--- a/Courses/Software-Sciences/Module-4-Information-Systems-New/14-Final-Quiz/14-Final-Quiz-Version-1.docx
+++ b/Courses/Software-Sciences/Module-4-Information-Systems-New/14-Final-Quiz/14-Final-Quiz-Version-1.docx
@@ -75,9 +75,9 @@
           <w:noProof/>
         </w:rPr>
         <w:drawing>
-          <wp:inline distT="0" distB="0" distL="0" distR="0" wp14:anchorId="73F5C6D6" wp14:editId="051C183F">
-            <wp:extent cx="1029105" cy="480101"/>
-            <wp:effectExtent l="0" t="0" r="0" b="2540"/>
+          <wp:inline distT="0" distB="0" distL="0" distR="0" wp14:anchorId="73F5C6D6" wp14:editId="6FD50671">
+            <wp:extent cx="1029105" cy="461551"/>
+            <wp:effectExtent l="0" t="0" r="0" b="0"/>
             <wp:docPr id="470543985" name="Picture 1"/>
             <wp:cNvGraphicFramePr>
               <a:graphicFrameLocks xmlns:a="http://schemas.openxmlformats.org/drawingml/2006/main" noChangeAspect="1"/>
@@ -106,7 +106,7 @@
                   <pic:spPr bwMode="auto">
                     <a:xfrm>
                       <a:off x="0" y="0"/>
-                      <a:ext cx="1029105" cy="480101"/>
+                      <a:ext cx="1029105" cy="461551"/>
                     </a:xfrm>
                     <a:prstGeom prst="rect">
                       <a:avLst/>
@@ -353,7 +353,7 @@
           <w:noProof/>
         </w:rPr>
         <w:drawing>
-          <wp:inline distT="0" distB="0" distL="0" distR="0" wp14:anchorId="1C5CE0D6" wp14:editId="7260C2BF">
+          <wp:inline distT="0" distB="0" distL="0" distR="0" wp14:anchorId="1C5CE0D6" wp14:editId="30B6CCA1">
             <wp:extent cx="3748139" cy="495593"/>
             <wp:effectExtent l="12700" t="12700" r="11430" b="12700"/>
             <wp:docPr id="380415185" name="Picture 1"/>
@@ -1002,7 +1002,7 @@
           <w:noProof/>
         </w:rPr>
         <w:drawing>
-          <wp:inline distT="0" distB="0" distL="0" distR="0" wp14:anchorId="1C4E00BF" wp14:editId="4310B0F0">
+          <wp:inline distT="0" distB="0" distL="0" distR="0" wp14:anchorId="1C4E00BF" wp14:editId="2DE7CD2C">
             <wp:extent cx="3009483" cy="477809"/>
             <wp:effectExtent l="12700" t="12700" r="13335" b="17780"/>
             <wp:docPr id="1111628613" name="Picture 3"/>

--- a/Courses/Software-Sciences/Module-4-Information-Systems-New/14-Final-Quiz/14-Final-Quiz-Version-1.docx
+++ b/Courses/Software-Sciences/Module-4-Information-Systems-New/14-Final-Quiz/14-Final-Quiz-Version-1.docx
@@ -149,6 +149,63 @@
           <w:ilvl w:val="1"/>
           <w:numId w:val="2"/>
         </w:numPr>
+        <w:spacing w:before="110" w:after="110"/>
+        <w:rPr>
+          <w:lang w:val="en-BG"/>
+        </w:rPr>
+      </w:pPr>
+      <w:r>
+        <w:rPr>
+          <w:lang w:val="bg-BG"/>
+        </w:rPr>
+        <w:t>Система за управление на хардуерни устройства</w:t>
+      </w:r>
+    </w:p>
+    <w:p>
+      <w:pPr>
+        <w:pStyle w:val="ListParagraph"/>
+        <w:numPr>
+          <w:ilvl w:val="1"/>
+          <w:numId w:val="2"/>
+        </w:numPr>
+        <w:spacing w:before="110" w:after="110"/>
+        <w:rPr>
+          <w:lang w:val="en-BG"/>
+        </w:rPr>
+      </w:pPr>
+      <w:r>
+        <w:rPr>
+          <w:lang w:val="bg-BG"/>
+        </w:rPr>
+        <w:t>Комбинация от взаимносвързани компоненти, позволяващи работа с информация</w:t>
+      </w:r>
+    </w:p>
+    <w:p>
+      <w:pPr>
+        <w:pStyle w:val="ListParagraph"/>
+        <w:numPr>
+          <w:ilvl w:val="1"/>
+          <w:numId w:val="2"/>
+        </w:numPr>
+        <w:spacing w:before="110" w:after="110"/>
+        <w:rPr>
+          <w:lang w:val="en-BG"/>
+        </w:rPr>
+      </w:pPr>
+      <w:r>
+        <w:rPr>
+          <w:lang w:val="bg-BG"/>
+        </w:rPr>
+        <w:t>База данни за съхранение на потребителски данни</w:t>
+      </w:r>
+    </w:p>
+    <w:p>
+      <w:pPr>
+        <w:pStyle w:val="ListParagraph"/>
+        <w:numPr>
+          <w:ilvl w:val="1"/>
+          <w:numId w:val="2"/>
+        </w:numPr>
         <w:spacing w:before="110" w:after="110" w:line="360" w:lineRule="auto"/>
         <w:rPr>
           <w:lang w:val="en-BG"/>
@@ -158,73 +215,16 @@
         <w:rPr>
           <w:lang w:val="bg-BG"/>
         </w:rPr>
-        <w:t>Система за управление на хардуерни устройства</w:t>
-      </w:r>
-    </w:p>
-    <w:p>
-      <w:pPr>
-        <w:pStyle w:val="ListParagraph"/>
-        <w:numPr>
-          <w:ilvl w:val="1"/>
-          <w:numId w:val="2"/>
-        </w:numPr>
+        <w:t>Програма за редактиране на изображения и видеоклипове</w:t>
+      </w:r>
+    </w:p>
+    <w:p>
+      <w:pPr>
         <w:spacing w:before="110" w:after="110" w:line="360" w:lineRule="auto"/>
         <w:rPr>
           <w:lang w:val="en-BG"/>
         </w:rPr>
       </w:pPr>
-      <w:r>
-        <w:rPr>
-          <w:lang w:val="bg-BG"/>
-        </w:rPr>
-        <w:t>Комбинация от взаимносвързани компоненти, позволяващи работа с информация</w:t>
-      </w:r>
-    </w:p>
-    <w:p>
-      <w:pPr>
-        <w:pStyle w:val="ListParagraph"/>
-        <w:numPr>
-          <w:ilvl w:val="1"/>
-          <w:numId w:val="2"/>
-        </w:numPr>
-        <w:spacing w:before="110" w:after="110" w:line="360" w:lineRule="auto"/>
-        <w:rPr>
-          <w:lang w:val="en-BG"/>
-        </w:rPr>
-      </w:pPr>
-      <w:r>
-        <w:rPr>
-          <w:lang w:val="bg-BG"/>
-        </w:rPr>
-        <w:t>База данни за съхранение на потребителски данни</w:t>
-      </w:r>
-    </w:p>
-    <w:p>
-      <w:pPr>
-        <w:pStyle w:val="ListParagraph"/>
-        <w:numPr>
-          <w:ilvl w:val="1"/>
-          <w:numId w:val="2"/>
-        </w:numPr>
-        <w:spacing w:before="110" w:after="110" w:line="360" w:lineRule="auto"/>
-        <w:rPr>
-          <w:lang w:val="en-BG"/>
-        </w:rPr>
-      </w:pPr>
-      <w:r>
-        <w:rPr>
-          <w:lang w:val="bg-BG"/>
-        </w:rPr>
-        <w:t>Програма за редактиране на изображения и видеоклипове</w:t>
-      </w:r>
-    </w:p>
-    <w:p>
-      <w:pPr>
-        <w:spacing w:before="110" w:after="110" w:line="360" w:lineRule="auto"/>
-        <w:rPr>
-          <w:lang w:val="en-BG"/>
-        </w:rPr>
-      </w:pPr>
     </w:p>
     <w:p>
       <w:pPr>
@@ -353,7 +353,7 @@
           <w:noProof/>
         </w:rPr>
         <w:drawing>
-          <wp:inline distT="0" distB="0" distL="0" distR="0" wp14:anchorId="1C5CE0D6" wp14:editId="30B6CCA1">
+          <wp:inline distT="0" distB="0" distL="0" distR="0" wp14:anchorId="1C5CE0D6" wp14:editId="77424F82">
             <wp:extent cx="3748139" cy="495593"/>
             <wp:effectExtent l="12700" t="12700" r="11430" b="12700"/>
             <wp:docPr id="380415185" name="Picture 1"/>
@@ -684,20 +684,20 @@
         <w:rPr>
           <w:lang w:val="bg-BG"/>
         </w:rPr>
+        <w:t>Как се нарича показаната контрола?</w:t>
+      </w:r>
+    </w:p>
+    <w:p>
+      <w:pPr>
+        <w:pStyle w:val="ListParagraph"/>
+        <w:spacing w:before="110" w:after="110"/>
+        <w:ind w:left="357"/>
+      </w:pPr>
+      <w:r>
+        <w:rPr>
+          <w:noProof/>
+        </w:rPr>
         <w:lastRenderedPageBreak/>
-        <w:t>Как се нарича показаната контрола?</w:t>
-      </w:r>
-    </w:p>
-    <w:p>
-      <w:pPr>
-        <w:pStyle w:val="ListParagraph"/>
-        <w:spacing w:before="110" w:after="110"/>
-        <w:ind w:left="357"/>
-      </w:pPr>
-      <w:r>
-        <w:rPr>
-          <w:noProof/>
-        </w:rPr>
         <w:drawing>
           <wp:inline distT="0" distB="0" distL="0" distR="0" wp14:anchorId="2304D1B4" wp14:editId="197D6CC3">
             <wp:extent cx="848032" cy="478532"/>
@@ -1002,7 +1002,7 @@
           <w:noProof/>
         </w:rPr>
         <w:drawing>
-          <wp:inline distT="0" distB="0" distL="0" distR="0" wp14:anchorId="1C4E00BF" wp14:editId="2DE7CD2C">
+          <wp:inline distT="0" distB="0" distL="0" distR="0" wp14:anchorId="1C4E00BF" wp14:editId="741C2848">
             <wp:extent cx="3009483" cy="477809"/>
             <wp:effectExtent l="12700" t="12700" r="13335" b="17780"/>
             <wp:docPr id="1111628613" name="Picture 3"/>
@@ -1334,31 +1334,125 @@
         <w:rPr>
           <w:lang w:val="bg-BG"/>
         </w:rPr>
+        <w:t xml:space="preserve">Чрез коя ключова дума създаваме модели по </w:t>
+      </w:r>
+      <w:r>
+        <w:rPr>
+          <w:lang w:val="bg-BG"/>
+        </w:rPr>
+        <w:t xml:space="preserve">база данни в контекста на </w:t>
+      </w:r>
+      <w:r>
+        <w:t xml:space="preserve">Entity Framework </w:t>
+      </w:r>
+      <w:r>
+        <w:rPr>
+          <w:lang w:val="bg-BG"/>
+        </w:rPr>
+        <w:t xml:space="preserve">в </w:t>
+      </w:r>
+      <w:r>
+        <w:t>.NET</w:t>
+      </w:r>
+      <w:r>
+        <w:rPr>
+          <w:lang w:val="bg-BG"/>
+        </w:rPr>
+        <w:t>?</w:t>
+      </w:r>
+    </w:p>
+    <w:p>
+      <w:pPr>
+        <w:pStyle w:val="ListParagraph"/>
+        <w:numPr>
+          <w:ilvl w:val="1"/>
+          <w:numId w:val="2"/>
+        </w:numPr>
+        <w:spacing w:before="110" w:after="110"/>
+      </w:pPr>
+      <w:r>
         <w:lastRenderedPageBreak/>
-        <w:t xml:space="preserve">Чрез коя ключова дума създаваме модели по </w:t>
-      </w:r>
-      <w:r>
-        <w:rPr>
-          <w:lang w:val="bg-BG"/>
-        </w:rPr>
-        <w:t xml:space="preserve">база данни в контекста на </w:t>
-      </w:r>
-      <w:r>
-        <w:t xml:space="preserve">Entity Framework </w:t>
-      </w:r>
-      <w:r>
-        <w:rPr>
-          <w:lang w:val="bg-BG"/>
-        </w:rPr>
-        <w:t xml:space="preserve">в </w:t>
-      </w:r>
-      <w:r>
-        <w:t>.NET</w:t>
-      </w:r>
-      <w:r>
-        <w:rPr>
-          <w:lang w:val="bg-BG"/>
-        </w:rPr>
+        <w:t>Scaffold</w:t>
+      </w:r>
+    </w:p>
+    <w:p>
+      <w:pPr>
+        <w:pStyle w:val="ListParagraph"/>
+        <w:numPr>
+          <w:ilvl w:val="1"/>
+          <w:numId w:val="2"/>
+        </w:numPr>
+        <w:spacing w:before="110" w:after="110"/>
+      </w:pPr>
+      <w:r>
+        <w:t>Class</w:t>
+      </w:r>
+    </w:p>
+    <w:p>
+      <w:pPr>
+        <w:pStyle w:val="ListParagraph"/>
+        <w:numPr>
+          <w:ilvl w:val="1"/>
+          <w:numId w:val="2"/>
+        </w:numPr>
+        <w:spacing w:before="110" w:after="110"/>
+      </w:pPr>
+      <w:r>
+        <w:t>Server</w:t>
+      </w:r>
+    </w:p>
+    <w:p>
+      <w:pPr>
+        <w:pStyle w:val="ListParagraph"/>
+        <w:numPr>
+          <w:ilvl w:val="1"/>
+          <w:numId w:val="2"/>
+        </w:numPr>
+        <w:spacing w:before="110" w:after="110"/>
+      </w:pPr>
+      <w:r>
+        <w:t>SQL</w:t>
+      </w:r>
+    </w:p>
+    <w:p>
+      <w:pPr>
+        <w:spacing w:before="110" w:after="110"/>
+      </w:pPr>
+    </w:p>
+    <w:p>
+      <w:pPr>
+        <w:pStyle w:val="ListParagraph"/>
+        <w:numPr>
+          <w:ilvl w:val="0"/>
+          <w:numId w:val="2"/>
+        </w:numPr>
+        <w:spacing w:before="110" w:after="110"/>
+      </w:pPr>
+      <w:r>
+        <w:rPr>
+          <w:lang w:val="bg-BG"/>
+        </w:rPr>
+        <w:t xml:space="preserve">Какво ни предоставя </w:t>
+      </w:r>
+      <w:r>
+        <w:t>I</w:t>
+      </w:r>
+      <w:r>
+        <w:t>mage</w:t>
+      </w:r>
+      <w:r>
+        <w:t>List</w:t>
+      </w:r>
+      <w:r>
+        <w:t xml:space="preserve"> </w:t>
+      </w:r>
+      <w:r>
+        <w:rPr>
+          <w:lang w:val="bg-BG"/>
+        </w:rPr>
+        <w:t>компонента</w:t>
+      </w:r>
+      <w:r>
         <w:t>?</w:t>
       </w:r>
     </w:p>
@@ -1372,46 +1466,58 @@
         <w:spacing w:before="110" w:after="110"/>
       </w:pPr>
       <w:r>
-        <w:t>Scaffold</w:t>
-      </w:r>
-    </w:p>
-    <w:p>
-      <w:pPr>
-        <w:pStyle w:val="ListParagraph"/>
-        <w:numPr>
-          <w:ilvl w:val="1"/>
-          <w:numId w:val="2"/>
-        </w:numPr>
-        <w:spacing w:before="110" w:after="110"/>
-      </w:pPr>
-      <w:r>
-        <w:t>Class</w:t>
-      </w:r>
-    </w:p>
-    <w:p>
-      <w:pPr>
-        <w:pStyle w:val="ListParagraph"/>
-        <w:numPr>
-          <w:ilvl w:val="1"/>
-          <w:numId w:val="2"/>
-        </w:numPr>
-        <w:spacing w:before="110" w:after="110"/>
-      </w:pPr>
-      <w:r>
-        <w:t>Server</w:t>
-      </w:r>
-    </w:p>
-    <w:p>
-      <w:pPr>
-        <w:pStyle w:val="ListParagraph"/>
-        <w:numPr>
-          <w:ilvl w:val="1"/>
-          <w:numId w:val="2"/>
-        </w:numPr>
-        <w:spacing w:before="110" w:after="110"/>
-      </w:pPr>
-      <w:r>
-        <w:t>SQL</w:t>
+        <w:rPr>
+          <w:lang w:val="bg-BG"/>
+        </w:rPr>
+        <w:t>Добавяне на цветове за фон</w:t>
+      </w:r>
+    </w:p>
+    <w:p>
+      <w:pPr>
+        <w:pStyle w:val="ListParagraph"/>
+        <w:numPr>
+          <w:ilvl w:val="1"/>
+          <w:numId w:val="2"/>
+        </w:numPr>
+        <w:spacing w:before="110" w:after="110"/>
+      </w:pPr>
+      <w:r>
+        <w:rPr>
+          <w:lang w:val="bg-BG"/>
+        </w:rPr>
+        <w:t>Редактиране на файлове</w:t>
+      </w:r>
+    </w:p>
+    <w:p>
+      <w:pPr>
+        <w:pStyle w:val="ListParagraph"/>
+        <w:numPr>
+          <w:ilvl w:val="1"/>
+          <w:numId w:val="2"/>
+        </w:numPr>
+        <w:spacing w:before="110" w:after="110"/>
+      </w:pPr>
+      <w:r>
+        <w:rPr>
+          <w:lang w:val="bg-BG"/>
+        </w:rPr>
+        <w:t>Добавяне на изображения, които се ползват в компонентите</w:t>
+      </w:r>
+    </w:p>
+    <w:p>
+      <w:pPr>
+        <w:pStyle w:val="ListParagraph"/>
+        <w:numPr>
+          <w:ilvl w:val="1"/>
+          <w:numId w:val="2"/>
+        </w:numPr>
+        <w:spacing w:before="110" w:after="110"/>
+      </w:pPr>
+      <w:r>
+        <w:rPr>
+          <w:lang w:val="bg-BG"/>
+        </w:rPr>
+        <w:t>Извличане на изображения от база данни</w:t>
       </w:r>
     </w:p>
     <w:p>
@@ -1432,25 +1538,19 @@
         <w:rPr>
           <w:lang w:val="bg-BG"/>
         </w:rPr>
-        <w:t xml:space="preserve">Какво ни предоставя </w:t>
-      </w:r>
-      <w:r>
-        <w:t>I</w:t>
-      </w:r>
-      <w:r>
-        <w:t>mage</w:t>
-      </w:r>
-      <w:r>
-        <w:t>List</w:t>
-      </w:r>
-      <w:r>
+        <w:t xml:space="preserve">Какво е </w:t>
+      </w:r>
+      <w:r>
+        <w:t>DTO</w:t>
+      </w:r>
+      <w:r>
+        <w:rPr>
+          <w:lang w:val="bg-BG"/>
+        </w:rPr>
         <w:t xml:space="preserve"> </w:t>
       </w:r>
       <w:r>
-        <w:rPr>
-          <w:lang w:val="bg-BG"/>
-        </w:rPr>
-        <w:t>компонента</w:t>
+        <w:t>(Data Transfer Object)</w:t>
       </w:r>
       <w:r>
         <w:t>?</w:t>
@@ -1469,55 +1569,55 @@
         <w:rPr>
           <w:lang w:val="bg-BG"/>
         </w:rPr>
-        <w:t>Добавяне на цветове за фон</w:t>
-      </w:r>
-    </w:p>
-    <w:p>
-      <w:pPr>
-        <w:pStyle w:val="ListParagraph"/>
-        <w:numPr>
-          <w:ilvl w:val="1"/>
-          <w:numId w:val="2"/>
-        </w:numPr>
-        <w:spacing w:before="110" w:after="110"/>
-      </w:pPr>
-      <w:r>
-        <w:rPr>
-          <w:lang w:val="bg-BG"/>
-        </w:rPr>
-        <w:t>Редактиране на файлове</w:t>
-      </w:r>
-    </w:p>
-    <w:p>
-      <w:pPr>
-        <w:pStyle w:val="ListParagraph"/>
-        <w:numPr>
-          <w:ilvl w:val="1"/>
-          <w:numId w:val="2"/>
-        </w:numPr>
-        <w:spacing w:before="110" w:after="110"/>
-      </w:pPr>
-      <w:r>
-        <w:rPr>
-          <w:lang w:val="bg-BG"/>
-        </w:rPr>
-        <w:t>Добавяне на изображения, които се ползват в компонентите</w:t>
-      </w:r>
-    </w:p>
-    <w:p>
-      <w:pPr>
-        <w:pStyle w:val="ListParagraph"/>
-        <w:numPr>
-          <w:ilvl w:val="1"/>
-          <w:numId w:val="2"/>
-        </w:numPr>
-        <w:spacing w:before="110" w:after="110"/>
-      </w:pPr>
-      <w:r>
-        <w:rPr>
-          <w:lang w:val="bg-BG"/>
-        </w:rPr>
-        <w:t>Извличане на изображения от база данни</w:t>
+        <w:t>Интерфейс за печат</w:t>
+      </w:r>
+    </w:p>
+    <w:p>
+      <w:pPr>
+        <w:pStyle w:val="ListParagraph"/>
+        <w:numPr>
+          <w:ilvl w:val="1"/>
+          <w:numId w:val="2"/>
+        </w:numPr>
+        <w:spacing w:before="110" w:after="110"/>
+      </w:pPr>
+      <w:r>
+        <w:rPr>
+          <w:lang w:val="bg-BG"/>
+        </w:rPr>
+        <w:t>Структура за изчисления</w:t>
+      </w:r>
+    </w:p>
+    <w:p>
+      <w:pPr>
+        <w:pStyle w:val="ListParagraph"/>
+        <w:numPr>
+          <w:ilvl w:val="1"/>
+          <w:numId w:val="2"/>
+        </w:numPr>
+        <w:spacing w:before="110" w:after="110"/>
+      </w:pPr>
+      <w:r>
+        <w:rPr>
+          <w:lang w:val="bg-BG"/>
+        </w:rPr>
+        <w:t>Обект за прехвърляне на данни</w:t>
+      </w:r>
+    </w:p>
+    <w:p>
+      <w:pPr>
+        <w:pStyle w:val="ListParagraph"/>
+        <w:numPr>
+          <w:ilvl w:val="1"/>
+          <w:numId w:val="2"/>
+        </w:numPr>
+        <w:spacing w:before="110" w:after="110"/>
+      </w:pPr>
+      <w:r>
+        <w:rPr>
+          <w:lang w:val="bg-BG"/>
+        </w:rPr>
+        <w:t>Обект за криптиране на данни</w:t>
       </w:r>
     </w:p>
     <w:p>
@@ -1538,86 +1638,71 @@
         <w:rPr>
           <w:lang w:val="bg-BG"/>
         </w:rPr>
-        <w:t xml:space="preserve">Какво е </w:t>
-      </w:r>
-      <w:r>
-        <w:t>DTO</w:t>
-      </w:r>
-      <w:r>
-        <w:rPr>
-          <w:lang w:val="bg-BG"/>
-        </w:rPr>
-        <w:t xml:space="preserve"> </w:t>
-      </w:r>
-      <w:r>
-        <w:t>(Data Transfer Object)</w:t>
-      </w:r>
-      <w:r>
-        <w:t>?</w:t>
-      </w:r>
-    </w:p>
-    <w:p>
-      <w:pPr>
-        <w:pStyle w:val="ListParagraph"/>
-        <w:numPr>
-          <w:ilvl w:val="1"/>
-          <w:numId w:val="2"/>
-        </w:numPr>
-        <w:spacing w:before="110" w:after="110"/>
-      </w:pPr>
-      <w:r>
-        <w:rPr>
-          <w:lang w:val="bg-BG"/>
-        </w:rPr>
-        <w:t>Интерфейс за печат</w:t>
-      </w:r>
-    </w:p>
-    <w:p>
-      <w:pPr>
-        <w:pStyle w:val="ListParagraph"/>
-        <w:numPr>
-          <w:ilvl w:val="1"/>
-          <w:numId w:val="2"/>
-        </w:numPr>
-        <w:spacing w:before="110" w:after="110"/>
-      </w:pPr>
-      <w:r>
-        <w:rPr>
-          <w:lang w:val="bg-BG"/>
-        </w:rPr>
-        <w:t>Структура за изчисления</w:t>
-      </w:r>
-    </w:p>
-    <w:p>
-      <w:pPr>
-        <w:pStyle w:val="ListParagraph"/>
-        <w:numPr>
-          <w:ilvl w:val="1"/>
-          <w:numId w:val="2"/>
-        </w:numPr>
-        <w:spacing w:before="110" w:after="110"/>
-      </w:pPr>
-      <w:r>
-        <w:rPr>
-          <w:lang w:val="bg-BG"/>
-        </w:rPr>
-        <w:t>Обект за прехвърляне на данни</w:t>
-      </w:r>
-    </w:p>
-    <w:p>
-      <w:pPr>
-        <w:pStyle w:val="ListParagraph"/>
-        <w:numPr>
-          <w:ilvl w:val="1"/>
-          <w:numId w:val="2"/>
-        </w:numPr>
-        <w:spacing w:before="110" w:after="110"/>
-      </w:pPr>
-      <w:r>
-        <w:rPr>
-          <w:lang w:val="bg-BG"/>
-        </w:rPr>
-        <w:t>Обект за криптиране на данни</w:t>
+        <w:t>Каква е целта на тестването на информационните системи?</w:t>
+      </w:r>
+    </w:p>
+    <w:p>
+      <w:pPr>
+        <w:pStyle w:val="ListParagraph"/>
+        <w:numPr>
+          <w:ilvl w:val="1"/>
+          <w:numId w:val="2"/>
+        </w:numPr>
+        <w:spacing w:before="110" w:after="110"/>
+      </w:pPr>
+      <w:r>
+        <w:rPr>
+          <w:lang w:val="bg-BG"/>
+        </w:rPr>
+        <w:t>Оптимизация на скоростта и изчисленията на софтуера</w:t>
+      </w:r>
+    </w:p>
+    <w:p>
+      <w:pPr>
+        <w:pStyle w:val="ListParagraph"/>
+        <w:numPr>
+          <w:ilvl w:val="1"/>
+          <w:numId w:val="2"/>
+        </w:numPr>
+        <w:spacing w:before="110" w:after="110"/>
+      </w:pPr>
+      <w:r>
+        <w:rPr>
+          <w:lang w:val="bg-BG"/>
+        </w:rPr>
+        <w:t>Откриване на грешки и проблеми в софтуера преди внедряване</w:t>
+      </w:r>
+    </w:p>
+    <w:p>
+      <w:pPr>
+        <w:pStyle w:val="ListParagraph"/>
+        <w:numPr>
+          <w:ilvl w:val="1"/>
+          <w:numId w:val="2"/>
+        </w:numPr>
+        <w:spacing w:before="110" w:after="110"/>
+      </w:pPr>
+      <w:r>
+        <w:rPr>
+          <w:lang w:val="bg-BG"/>
+        </w:rPr>
+        <w:t>Създаване и внедряване на резервни копия</w:t>
+      </w:r>
+    </w:p>
+    <w:p>
+      <w:pPr>
+        <w:pStyle w:val="ListParagraph"/>
+        <w:numPr>
+          <w:ilvl w:val="1"/>
+          <w:numId w:val="2"/>
+        </w:numPr>
+        <w:spacing w:before="110" w:after="110"/>
+      </w:pPr>
+      <w:r>
+        <w:rPr>
+          <w:lang w:val="bg-BG"/>
+        </w:rPr>
+        <w:t>Визуално оформление на интерфейс</w:t>
       </w:r>
     </w:p>
     <w:p>
@@ -1638,71 +1723,77 @@
         <w:rPr>
           <w:lang w:val="bg-BG"/>
         </w:rPr>
-        <w:t>Каква е целта на тестването на информационните системи?</w:t>
-      </w:r>
-    </w:p>
-    <w:p>
-      <w:pPr>
-        <w:pStyle w:val="ListParagraph"/>
-        <w:numPr>
-          <w:ilvl w:val="1"/>
-          <w:numId w:val="2"/>
-        </w:numPr>
-        <w:spacing w:before="110" w:after="110"/>
-      </w:pPr>
-      <w:r>
-        <w:rPr>
-          <w:lang w:val="bg-BG"/>
-        </w:rPr>
-        <w:t>Оптимизация на скоростта и изчисленията на софтуера</w:t>
-      </w:r>
-    </w:p>
-    <w:p>
-      <w:pPr>
-        <w:pStyle w:val="ListParagraph"/>
-        <w:numPr>
-          <w:ilvl w:val="1"/>
-          <w:numId w:val="2"/>
-        </w:numPr>
-        <w:spacing w:before="110" w:after="110"/>
-      </w:pPr>
-      <w:r>
-        <w:rPr>
-          <w:lang w:val="bg-BG"/>
-        </w:rPr>
-        <w:t>Откриване на грешки и проблеми в софтуера преди внедряване</w:t>
-      </w:r>
-    </w:p>
-    <w:p>
-      <w:pPr>
-        <w:pStyle w:val="ListParagraph"/>
-        <w:numPr>
-          <w:ilvl w:val="1"/>
-          <w:numId w:val="2"/>
-        </w:numPr>
-        <w:spacing w:before="110" w:after="110"/>
-      </w:pPr>
-      <w:r>
-        <w:rPr>
-          <w:lang w:val="bg-BG"/>
-        </w:rPr>
-        <w:t>Създаване и внедряване на резервни копия</w:t>
-      </w:r>
-    </w:p>
-    <w:p>
-      <w:pPr>
-        <w:pStyle w:val="ListParagraph"/>
-        <w:numPr>
-          <w:ilvl w:val="1"/>
-          <w:numId w:val="2"/>
-        </w:numPr>
-        <w:spacing w:before="110" w:after="110"/>
-      </w:pPr>
-      <w:r>
-        <w:rPr>
-          <w:lang w:val="bg-BG"/>
-        </w:rPr>
-        <w:t>Визуално оформление на интерфейс</w:t>
+        <w:t>Какво значи тестване на гранични стойности?</w:t>
+      </w:r>
+    </w:p>
+    <w:p>
+      <w:pPr>
+        <w:pStyle w:val="ListParagraph"/>
+        <w:numPr>
+          <w:ilvl w:val="1"/>
+          <w:numId w:val="2"/>
+        </w:numPr>
+        <w:spacing w:before="110" w:after="110"/>
+      </w:pPr>
+      <w:r>
+        <w:rPr>
+          <w:lang w:val="bg-BG"/>
+        </w:rPr>
+        <w:t>Проверка за п</w:t>
+      </w:r>
+      <w:r>
+        <w:rPr>
+          <w:lang w:val="bg-BG"/>
+        </w:rPr>
+        <w:t>оведението на системата при минимални и максимални стойности</w:t>
+      </w:r>
+    </w:p>
+    <w:p>
+      <w:pPr>
+        <w:pStyle w:val="ListParagraph"/>
+        <w:numPr>
+          <w:ilvl w:val="1"/>
+          <w:numId w:val="2"/>
+        </w:numPr>
+        <w:spacing w:before="110" w:after="110"/>
+      </w:pPr>
+      <w:r>
+        <w:rPr>
+          <w:lang w:val="bg-BG"/>
+        </w:rPr>
+        <w:t>Проверка за поведението на системата при стойности в средния диапазон</w:t>
+      </w:r>
+    </w:p>
+    <w:p>
+      <w:pPr>
+        <w:pStyle w:val="ListParagraph"/>
+        <w:numPr>
+          <w:ilvl w:val="1"/>
+          <w:numId w:val="2"/>
+        </w:numPr>
+        <w:spacing w:before="110" w:after="110"/>
+      </w:pPr>
+      <w:r>
+        <w:rPr>
+          <w:lang w:val="bg-BG"/>
+        </w:rPr>
+        <w:t>Проверка за поведението на системата при общо количество данни</w:t>
+      </w:r>
+    </w:p>
+    <w:p>
+      <w:pPr>
+        <w:pStyle w:val="ListParagraph"/>
+        <w:numPr>
+          <w:ilvl w:val="1"/>
+          <w:numId w:val="2"/>
+        </w:numPr>
+        <w:spacing w:before="110" w:after="110"/>
+      </w:pPr>
+      <w:r>
+        <w:rPr>
+          <w:lang w:val="bg-BG"/>
+        </w:rPr>
+        <w:t>Определяне на оптимални настройки на системата</w:t>
       </w:r>
     </w:p>
     <w:p>
@@ -1718,87 +1809,41 @@
           <w:numId w:val="2"/>
         </w:numPr>
         <w:spacing w:before="110" w:after="110"/>
-      </w:pPr>
-      <w:r>
-        <w:rPr>
-          <w:lang w:val="bg-BG"/>
-        </w:rPr>
-        <w:t>Какво значи тестване на гранични стойности?</w:t>
-      </w:r>
-    </w:p>
-    <w:p>
-      <w:pPr>
-        <w:pStyle w:val="ListParagraph"/>
-        <w:numPr>
-          <w:ilvl w:val="1"/>
-          <w:numId w:val="2"/>
-        </w:numPr>
-        <w:spacing w:before="110" w:after="110"/>
-      </w:pPr>
-      <w:r>
-        <w:rPr>
-          <w:lang w:val="bg-BG"/>
-        </w:rPr>
-        <w:t>Проверка за п</w:t>
-      </w:r>
-      <w:r>
-        <w:rPr>
-          <w:lang w:val="bg-BG"/>
-        </w:rPr>
-        <w:t>оведението на системата при минимални и максимални стойности</w:t>
-      </w:r>
-    </w:p>
-    <w:p>
-      <w:pPr>
-        <w:pStyle w:val="ListParagraph"/>
-        <w:numPr>
-          <w:ilvl w:val="1"/>
-          <w:numId w:val="2"/>
-        </w:numPr>
-        <w:spacing w:before="110" w:after="110"/>
-      </w:pPr>
-      <w:r>
-        <w:rPr>
-          <w:lang w:val="bg-BG"/>
-        </w:rPr>
-        <w:t>Проверка за поведението на системата при стойности в средния диапазон</w:t>
-      </w:r>
-    </w:p>
-    <w:p>
-      <w:pPr>
-        <w:pStyle w:val="ListParagraph"/>
-        <w:numPr>
-          <w:ilvl w:val="1"/>
-          <w:numId w:val="2"/>
-        </w:numPr>
-        <w:spacing w:before="110" w:after="110"/>
-      </w:pPr>
-      <w:r>
-        <w:rPr>
-          <w:lang w:val="bg-BG"/>
-        </w:rPr>
-        <w:t>Проверка за поведението на системата при общо количество данни</w:t>
-      </w:r>
-    </w:p>
-    <w:p>
-      <w:pPr>
-        <w:pStyle w:val="ListParagraph"/>
-        <w:numPr>
-          <w:ilvl w:val="1"/>
-          <w:numId w:val="2"/>
-        </w:numPr>
-        <w:spacing w:before="110" w:after="110"/>
-      </w:pPr>
-      <w:r>
-        <w:rPr>
-          <w:lang w:val="bg-BG"/>
-        </w:rPr>
-        <w:t>Определяне на оптимални настройки на системата</w:t>
-      </w:r>
-    </w:p>
-    <w:p>
-      <w:pPr>
-        <w:spacing w:before="110" w:after="110"/>
+        <w:rPr>
+          <w:lang w:val="bg-BG"/>
+        </w:rPr>
+      </w:pPr>
+      <w:r>
+        <w:rPr>
+          <w:lang w:val="bg-BG"/>
+        </w:rPr>
+        <w:t>Кои са основните елементи на информационната система и какво включват те? Дайте поне два примера.</w:t>
+      </w:r>
+    </w:p>
+    <w:p>
+      <w:pPr>
+        <w:pStyle w:val="ListParagraph"/>
+        <w:spacing w:before="110" w:after="110"/>
+        <w:ind w:left="357"/>
+        <w:rPr>
+          <w:lang w:val="bg-BG"/>
+        </w:rPr>
+      </w:pPr>
+      <w:r>
+        <w:rPr>
+          <w:lang w:val="bg-BG"/>
+        </w:rPr>
+        <w:t>...............................................................................................................................................................................................................................................................................................................................................................................................................................................................................................................................................................</w:t>
+      </w:r>
+    </w:p>
+    <w:p>
+      <w:pPr>
+        <w:pStyle w:val="ListParagraph"/>
+        <w:spacing w:before="110" w:after="110"/>
+        <w:ind w:left="357"/>
+        <w:rPr>
+          <w:lang w:val="bg-BG"/>
+        </w:rPr>
       </w:pPr>
     </w:p>
     <w:p>
@@ -1809,15 +1854,21 @@
           <w:numId w:val="2"/>
         </w:numPr>
         <w:spacing w:before="110" w:after="110"/>
-        <w:rPr>
-          <w:lang w:val="bg-BG"/>
-        </w:rPr>
-      </w:pPr>
-      <w:r>
-        <w:rPr>
-          <w:lang w:val="bg-BG"/>
-        </w:rPr>
-        <w:t>Кои са основните елементи на информационната система и какво включват те? Дайте поне два примера.</w:t>
+      </w:pPr>
+      <w:r>
+        <w:rPr>
+          <w:lang w:val="bg-BG"/>
+        </w:rPr>
+        <w:t xml:space="preserve">Имаме приложение на </w:t>
+      </w:r>
+      <w:r>
+        <w:t xml:space="preserve">Windows Forms </w:t>
+      </w:r>
+      <w:r>
+        <w:rPr>
+          <w:lang w:val="bg-BG"/>
+        </w:rPr>
+        <w:t>за градове със сортиране и филтриране. Дайте пример за поне три компонента, които може да има в приложението и тяхното предназначение.</w:t>
       </w:r>
     </w:p>
     <w:p>
@@ -1825,15 +1876,9 @@
         <w:pStyle w:val="ListParagraph"/>
         <w:spacing w:before="110" w:after="110"/>
         <w:ind w:left="357"/>
-        <w:rPr>
-          <w:lang w:val="bg-BG"/>
-        </w:rPr>
-      </w:pPr>
-      <w:r>
-        <w:rPr>
-          <w:lang w:val="bg-BG"/>
-        </w:rPr>
-        <w:t>...............................................................................................................................................................................................................................................................................................................................................................................................................................................................................................................................................................</w:t>
+      </w:pPr>
+      <w:r>
+        <w:t>....................................................................................................................................................................................................................................................................................................................................................................................................................................................................................................................................................................................................................................................................................................................................................</w:t>
       </w:r>
     </w:p>
     <w:p>
@@ -1841,9 +1886,20 @@
         <w:pStyle w:val="ListParagraph"/>
         <w:spacing w:before="110" w:after="110"/>
         <w:ind w:left="357"/>
-        <w:rPr>
-          <w:lang w:val="bg-BG"/>
-        </w:rPr>
+      </w:pPr>
+    </w:p>
+    <w:p>
+      <w:pPr>
+        <w:pStyle w:val="ListParagraph"/>
+        <w:spacing w:before="110" w:after="110"/>
+        <w:ind w:left="357"/>
+      </w:pPr>
+    </w:p>
+    <w:p>
+      <w:pPr>
+        <w:pStyle w:val="ListParagraph"/>
+        <w:spacing w:before="110" w:after="110"/>
+        <w:ind w:left="357"/>
       </w:pPr>
     </w:p>
     <w:p>
@@ -1859,7 +1915,19 @@
         <w:rPr>
           <w:lang w:val="bg-BG"/>
         </w:rPr>
-        <w:t xml:space="preserve">Имаме приложение на </w:t>
+        <w:t xml:space="preserve">Опишете накратко </w:t>
+      </w:r>
+      <w:r>
+        <w:rPr>
+          <w:lang w:val="bg-BG"/>
+        </w:rPr>
+        <w:t xml:space="preserve">някои от </w:t>
+      </w:r>
+      <w:r>
+        <w:rPr>
+          <w:lang w:val="bg-BG"/>
+        </w:rPr>
+        <w:t xml:space="preserve">стъпките, чрез които може да заредим данни от база данни в </w:t>
       </w:r>
       <w:r>
         <w:t xml:space="preserve">Windows Forms </w:t>
@@ -1868,7 +1936,10 @@
         <w:rPr>
           <w:lang w:val="bg-BG"/>
         </w:rPr>
-        <w:t>за градове със сортиране и филтриране. Дайте пример за поне три компонента, които може да има в приложението и тяхното предназначение.</w:t>
+        <w:t xml:space="preserve">приложение с </w:t>
+      </w:r>
+      <w:r>
+        <w:t>Entity Framework Core.</w:t>
       </w:r>
     </w:p>
     <w:p>
@@ -1876,86 +1947,15 @@
         <w:pStyle w:val="ListParagraph"/>
         <w:spacing w:before="110" w:after="110"/>
         <w:ind w:left="357"/>
-      </w:pPr>
-      <w:r>
-        <w:t>....................................................................................................................................................................................................................................................................................................................................................................................................................................................................................................................................................................................................................................................................................................................................................</w:t>
-      </w:r>
-    </w:p>
-    <w:p>
-      <w:pPr>
-        <w:pStyle w:val="ListParagraph"/>
-        <w:spacing w:before="110" w:after="110"/>
-        <w:ind w:left="357"/>
-      </w:pPr>
-    </w:p>
-    <w:p>
-      <w:pPr>
-        <w:pStyle w:val="ListParagraph"/>
-        <w:spacing w:before="110" w:after="110"/>
-        <w:ind w:left="357"/>
-      </w:pPr>
-    </w:p>
-    <w:p>
-      <w:pPr>
-        <w:pStyle w:val="ListParagraph"/>
-        <w:spacing w:before="110" w:after="110"/>
-        <w:ind w:left="357"/>
-      </w:pPr>
-    </w:p>
-    <w:p>
-      <w:pPr>
-        <w:pStyle w:val="ListParagraph"/>
-        <w:numPr>
-          <w:ilvl w:val="0"/>
-          <w:numId w:val="2"/>
-        </w:numPr>
-        <w:spacing w:before="110" w:after="110"/>
+        <w:rPr>
+          <w:lang w:val="bg-BG"/>
+        </w:rPr>
       </w:pPr>
       <w:r>
         <w:rPr>
           <w:lang w:val="bg-BG"/>
         </w:rPr>
         <w:lastRenderedPageBreak/>
-        <w:t xml:space="preserve">Опишете накратко </w:t>
-      </w:r>
-      <w:r>
-        <w:rPr>
-          <w:lang w:val="bg-BG"/>
-        </w:rPr>
-        <w:t xml:space="preserve">някои от </w:t>
-      </w:r>
-      <w:r>
-        <w:rPr>
-          <w:lang w:val="bg-BG"/>
-        </w:rPr>
-        <w:t xml:space="preserve">стъпките, чрез които може да заредим данни от база данни в </w:t>
-      </w:r>
-      <w:r>
-        <w:t xml:space="preserve">Windows Forms </w:t>
-      </w:r>
-      <w:r>
-        <w:rPr>
-          <w:lang w:val="bg-BG"/>
-        </w:rPr>
-        <w:t xml:space="preserve">приложение с </w:t>
-      </w:r>
-      <w:r>
-        <w:t>Entity Framework Core.</w:t>
-      </w:r>
-    </w:p>
-    <w:p>
-      <w:pPr>
-        <w:pStyle w:val="ListParagraph"/>
-        <w:spacing w:before="110" w:after="110"/>
-        <w:ind w:left="357"/>
-        <w:rPr>
-          <w:lang w:val="bg-BG"/>
-        </w:rPr>
-      </w:pPr>
-      <w:r>
-        <w:rPr>
-          <w:lang w:val="bg-BG"/>
-        </w:rPr>
         <w:t>...................................................................................................................................................................................................................................................................................................................................................................................................................................................................................................................................................................................................................................................................................................................................................</w:t>
       </w:r>
     </w:p>
